--- a/Documents/Iteration5/bilan.docx
+++ b/Documents/Iteration5/bilan.docx
@@ -191,15 +191,7 @@
         </w:numPr>
       </w:pPr>
       <w:r>
-        <w:t>Amélioration de l’</w:t>
-      </w:r>
-      <w:proofErr w:type="spellStart"/>
-      <w:r>
-        <w:t>inteface</w:t>
-      </w:r>
-      <w:proofErr w:type="spellEnd"/>
-      <w:r>
-        <w:t xml:space="preserve"> mobile avec l’ajout d’un joystick pour déplacer le robot</w:t>
+        <w:t>Amélioration de l’inteface mobile avec l’ajout d’un joystick pour déplacer le robot</w:t>
       </w:r>
     </w:p>
     <w:p>
@@ -290,6 +282,18 @@
       </w:pPr>
       <w:r>
         <w:t>Clic non fonctionnel quand on a plusieurs robots</w:t>
+      </w:r>
+    </w:p>
+    <w:p>
+      <w:pPr>
+        <w:pStyle w:val="Paragraphedeliste"/>
+        <w:numPr>
+          <w:ilvl w:val="0"/>
+          <w:numId w:val="6"/>
+        </w:numPr>
+      </w:pPr>
+      <w:r>
+        <w:t>Le robot peut se bloquer dans les trous de la table de billard</w:t>
       </w:r>
     </w:p>
     <w:p/>

--- a/Documents/Iteration5/bilan.docx
+++ b/Documents/Iteration5/bilan.docx
@@ -294,6 +294,18 @@
       </w:pPr>
       <w:r>
         <w:t>Le robot peut se bloquer dans les trous de la table de billard</w:t>
+      </w:r>
+    </w:p>
+    <w:p>
+      <w:pPr>
+        <w:pStyle w:val="Paragraphedeliste"/>
+        <w:numPr>
+          <w:ilvl w:val="0"/>
+          <w:numId w:val="6"/>
+        </w:numPr>
+      </w:pPr>
+      <w:r>
+        <w:t>Affichage de l’image prétraité</w:t>
       </w:r>
     </w:p>
     <w:p/>

--- a/Documents/Iteration5/bilan.docx
+++ b/Documents/Iteration5/bilan.docx
@@ -191,7 +191,13 @@
         </w:numPr>
       </w:pPr>
       <w:r>
-        <w:t>Amélioration de l’inteface mobile avec l’ajout d’un joystick pour déplacer le robot</w:t>
+        <w:t>Amélioration de l’inte</w:t>
+      </w:r>
+      <w:r>
+        <w:t>r</w:t>
+      </w:r>
+      <w:r>
+        <w:t>face mobile avec l’ajout d’un joystick pour déplacer le robot</w:t>
       </w:r>
     </w:p>
     <w:p>
